--- a/XỬ LÝ/Thiết kế xử lý QLNCC.docx
+++ b/XỬ LÝ/Thiết kế xử lý QLNCC.docx
@@ -5,10 +5,7 @@
     <w:p/>
     <w:p>
       <w:r>
-        <w:t xml:space="preserve">Chức năng </w:t>
-      </w:r>
-      <w:r>
-        <w:t>quản lý nhà cung cấp</w:t>
+        <w:t>Chức năng quản lý nhà cung cấp</w:t>
       </w:r>
     </w:p>
     <w:p>
@@ -316,30 +313,41 @@
           </w:tcPr>
           <w:p>
             <w:r>
-              <w:t>Xuat</w:t>
+              <w:t>XuatNCC</w:t>
+            </w:r>
+          </w:p>
+        </w:tc>
+        <w:tc>
+          <w:tcPr>
+            <w:tcW w:w="2700" w:type="dxa"/>
+          </w:tcPr>
+          <w:p>
+            <w:r>
+              <w:t>N/A</w:t>
+            </w:r>
+          </w:p>
+        </w:tc>
+        <w:tc>
+          <w:tcPr>
+            <w:tcW w:w="2028" w:type="dxa"/>
+          </w:tcPr>
+          <w:p>
+            <w:r>
+              <w:t>List&lt;</w:t>
+            </w:r>
+            <w:r>
+              <w:t>Nha cung cap</w:t>
+            </w:r>
+            <w:r>
+              <w:t>&gt;</w:t>
+            </w:r>
+          </w:p>
+          <w:p>
+            <w:r>
+              <w:t xml:space="preserve">DS </w:t>
             </w:r>
             <w:r>
               <w:t>NCC</w:t>
-            </w:r>
-          </w:p>
-        </w:tc>
-        <w:tc>
-          <w:tcPr>
-            <w:tcW w:w="2700" w:type="dxa"/>
-          </w:tcPr>
-          <w:p>
-            <w:r>
-              <w:t>N/A</w:t>
-            </w:r>
-          </w:p>
-        </w:tc>
-        <w:tc>
-          <w:tcPr>
-            <w:tcW w:w="2028" w:type="dxa"/>
-          </w:tcPr>
-          <w:p>
-            <w:r>
-              <w:t>A_Dataset</w:t>
             </w:r>
           </w:p>
         </w:tc>
@@ -382,10 +390,7 @@
           </w:tcPr>
           <w:p>
             <w:r>
-              <w:t>Capnhat</w:t>
-            </w:r>
-            <w:r>
-              <w:t>NCC</w:t>
+              <w:t>CapnhatNCC</w:t>
             </w:r>
           </w:p>
         </w:tc>
@@ -405,10 +410,7 @@
           </w:p>
           <w:p>
             <w:r>
-              <w:t xml:space="preserve">Date: </w:t>
-            </w:r>
-            <w:r>
-              <w:t>Datetime</w:t>
+              <w:t>Date: Datetime</w:t>
             </w:r>
           </w:p>
           <w:p>
@@ -472,10 +474,12 @@
               </w:tabs>
             </w:pPr>
             <w:r>
-              <w:t>XuatDSLichsu</w:t>
-            </w:r>
-            <w:r>
-              <w:tab/>
+              <w:t>XuatDSL</w:t>
+            </w:r>
+            <w:r>
+              <w:t xml:space="preserve">S </w:t>
+            </w:r>
+            <w:r>
               <w:t>giaodich</w:t>
             </w:r>
           </w:p>
@@ -516,7 +520,12 @@
           </w:tcPr>
           <w:p>
             <w:r>
-              <w:t>A_Dataset</w:t>
+              <w:t>List&lt;Lichsucongno&gt;</w:t>
+            </w:r>
+          </w:p>
+          <w:p>
+            <w:r>
+              <w:t>DSLS giaodich</w:t>
             </w:r>
           </w:p>
         </w:tc>
@@ -711,10 +720,7 @@
           </w:tcPr>
           <w:p>
             <w:r>
-              <w:t>Ma</w:t>
-            </w:r>
-            <w:r>
-              <w:t>NCC</w:t>
+              <w:t>Ms_ncc</w:t>
             </w:r>
           </w:p>
         </w:tc>
@@ -761,7 +767,10 @@
           </w:tcPr>
           <w:p>
             <w:r>
-              <w:t>TenNCC</w:t>
+              <w:t>Ten</w:t>
+            </w:r>
+            <w:r>
+              <w:t>_ncc</w:t>
             </w:r>
           </w:p>
         </w:tc>
@@ -852,7 +861,7 @@
           </w:tcPr>
           <w:p>
             <w:r>
-              <w:t>Congty</w:t>
+              <w:t>Email</w:t>
             </w:r>
           </w:p>
         </w:tc>
@@ -872,7 +881,7 @@
           </w:tcPr>
           <w:p>
             <w:r>
-              <w:t>Công ty của nhà cung cấp</w:t>
+              <w:t>Địa chỉ nhà cung cấp</w:t>
             </w:r>
           </w:p>
         </w:tc>
@@ -896,51 +905,7 @@
           </w:tcPr>
           <w:p>
             <w:r>
-              <w:t>Email</w:t>
-            </w:r>
-          </w:p>
-        </w:tc>
-        <w:tc>
-          <w:tcPr>
-            <w:tcW w:w="1870" w:type="dxa"/>
-          </w:tcPr>
-          <w:p>
-            <w:r>
-              <w:t>String</w:t>
-            </w:r>
-          </w:p>
-        </w:tc>
-        <w:tc>
-          <w:tcPr>
-            <w:tcW w:w="1870" w:type="dxa"/>
-          </w:tcPr>
-          <w:p>
-            <w:r>
-              <w:t>Địa chỉ nhà cung cấp</w:t>
-            </w:r>
-          </w:p>
-        </w:tc>
-        <w:tc>
-          <w:tcPr>
-            <w:tcW w:w="1870" w:type="dxa"/>
-          </w:tcPr>
-          <w:p/>
-        </w:tc>
-      </w:tr>
-      <w:tr>
-        <w:tc>
-          <w:tcPr>
-            <w:tcW w:w="1870" w:type="dxa"/>
-          </w:tcPr>
-          <w:p/>
-        </w:tc>
-        <w:tc>
-          <w:tcPr>
-            <w:tcW w:w="1870" w:type="dxa"/>
-          </w:tcPr>
-          <w:p>
-            <w:r>
-              <w:t>SDT</w:t>
+              <w:t>sodienthoai</w:t>
             </w:r>
           </w:p>
         </w:tc>
@@ -961,141 +926,6 @@
           <w:p>
             <w:r>
               <w:t>SĐT khách hàng</w:t>
-            </w:r>
-          </w:p>
-        </w:tc>
-        <w:tc>
-          <w:tcPr>
-            <w:tcW w:w="1870" w:type="dxa"/>
-          </w:tcPr>
-          <w:p/>
-        </w:tc>
-      </w:tr>
-      <w:tr>
-        <w:tc>
-          <w:tcPr>
-            <w:tcW w:w="1870" w:type="dxa"/>
-          </w:tcPr>
-          <w:p/>
-        </w:tc>
-        <w:tc>
-          <w:tcPr>
-            <w:tcW w:w="1870" w:type="dxa"/>
-          </w:tcPr>
-          <w:p>
-            <w:r>
-              <w:t>Ngaytao</w:t>
-            </w:r>
-          </w:p>
-        </w:tc>
-        <w:tc>
-          <w:tcPr>
-            <w:tcW w:w="1870" w:type="dxa"/>
-          </w:tcPr>
-          <w:p>
-            <w:r>
-              <w:t>DateTime</w:t>
-            </w:r>
-          </w:p>
-        </w:tc>
-        <w:tc>
-          <w:tcPr>
-            <w:tcW w:w="1870" w:type="dxa"/>
-          </w:tcPr>
-          <w:p>
-            <w:r>
-              <w:t>Ngày tạo nhà cung cấp</w:t>
-            </w:r>
-          </w:p>
-        </w:tc>
-        <w:tc>
-          <w:tcPr>
-            <w:tcW w:w="1870" w:type="dxa"/>
-          </w:tcPr>
-          <w:p/>
-        </w:tc>
-      </w:tr>
-      <w:tr>
-        <w:tc>
-          <w:tcPr>
-            <w:tcW w:w="1870" w:type="dxa"/>
-          </w:tcPr>
-          <w:p/>
-        </w:tc>
-        <w:tc>
-          <w:tcPr>
-            <w:tcW w:w="1870" w:type="dxa"/>
-          </w:tcPr>
-          <w:p>
-            <w:r>
-              <w:t>DsNCC</w:t>
-            </w:r>
-          </w:p>
-        </w:tc>
-        <w:tc>
-          <w:tcPr>
-            <w:tcW w:w="1870" w:type="dxa"/>
-          </w:tcPr>
-          <w:p>
-            <w:r>
-              <w:t>Dataset</w:t>
-            </w:r>
-          </w:p>
-        </w:tc>
-        <w:tc>
-          <w:tcPr>
-            <w:tcW w:w="1870" w:type="dxa"/>
-          </w:tcPr>
-          <w:p>
-            <w:r>
-              <w:t>Danh sách nhà cung cấp</w:t>
-            </w:r>
-          </w:p>
-        </w:tc>
-        <w:tc>
-          <w:tcPr>
-            <w:tcW w:w="1870" w:type="dxa"/>
-          </w:tcPr>
-          <w:p/>
-        </w:tc>
-      </w:tr>
-      <w:tr>
-        <w:tc>
-          <w:tcPr>
-            <w:tcW w:w="1870" w:type="dxa"/>
-          </w:tcPr>
-          <w:p/>
-        </w:tc>
-        <w:tc>
-          <w:tcPr>
-            <w:tcW w:w="1870" w:type="dxa"/>
-          </w:tcPr>
-          <w:p>
-            <w:r>
-              <w:t>Dslichsu</w:t>
-            </w:r>
-          </w:p>
-        </w:tc>
-        <w:tc>
-          <w:tcPr>
-            <w:tcW w:w="1870" w:type="dxa"/>
-          </w:tcPr>
-          <w:p>
-            <w:r>
-              <w:t>Dataset</w:t>
-            </w:r>
-          </w:p>
-        </w:tc>
-        <w:tc>
-          <w:tcPr>
-            <w:tcW w:w="1870" w:type="dxa"/>
-          </w:tcPr>
-          <w:p>
-            <w:r>
-              <w:t>Danh sách lịch</w:t>
-            </w:r>
-            <w:r>
-              <w:t xml:space="preserve"> tạo nhà cung cấp</w:t>
             </w:r>
           </w:p>
         </w:tc>
